--- a/README.docx
+++ b/README.docx
@@ -16,15 +16,35 @@
           <w:sz w:val="24"/>
           <w:szCs w:val="24"/>
         </w:rPr>
-        <w:t>При проектировании данного модуля необходимы следующие вещи (По моему мнению)</w:t>
-      </w:r>
-      <w:r>
-        <w:rPr>
-          <w:rFonts w:ascii="Times New Roman" w:hAnsi="Times New Roman" w:cs="Times New Roman"/>
-          <w:sz w:val="24"/>
-          <w:szCs w:val="24"/>
-        </w:rPr>
-        <w:t>:</w:t>
+        <w:t>Задание 4.1 Вариант 1. Потоковый апсайзер.</w:t>
+      </w:r>
+    </w:p>
+    <w:p>
+      <w:pPr>
+        <w:rPr>
+          <w:rFonts w:ascii="Times New Roman" w:hAnsi="Times New Roman" w:cs="Times New Roman"/>
+          <w:sz w:val="24"/>
+          <w:szCs w:val="24"/>
+        </w:rPr>
+      </w:pPr>
+      <w:r>
+        <w:rPr>
+          <w:rFonts w:ascii="Times New Roman" w:hAnsi="Times New Roman" w:cs="Times New Roman"/>
+          <w:sz w:val="24"/>
+          <w:szCs w:val="24"/>
+        </w:rPr>
+        <w:t xml:space="preserve">При проектировании данного модуля необходимы следующие вещи </w:t>
+      </w:r>
+      <w:r>
+        <w:rPr>
+          <w:rFonts w:ascii="Times New Roman" w:hAnsi="Times New Roman" w:cs="Times New Roman"/>
+          <w:b/>
+          <w:bCs/>
+          <w:sz w:val="24"/>
+          <w:szCs w:val="24"/>
+          <w:u w:val="single"/>
+        </w:rPr>
+        <w:t>(По моему мнению):</w:t>
       </w:r>
     </w:p>
     <w:p>
@@ -345,6 +365,7 @@
       <w:r>
         <w:rPr>
           <w:rFonts w:ascii="Times New Roman" w:hAnsi="Times New Roman" w:cs="Times New Roman"/>
+          <w:strike/>
           <w:sz w:val="24"/>
           <w:szCs w:val="24"/>
           <w:lang w:val="en-US"/>
@@ -895,7 +916,15 @@
           <w:sz w:val="24"/>
           <w:szCs w:val="24"/>
         </w:rPr>
-        <w:t xml:space="preserve">для </w:t>
+        <w:t>значения</w:t>
+      </w:r>
+      <w:r>
+        <w:rPr>
+          <w:rFonts w:ascii="Times New Roman" w:hAnsi="Times New Roman" w:cs="Times New Roman"/>
+          <w:sz w:val="24"/>
+          <w:szCs w:val="24"/>
+        </w:rPr>
+        <w:t xml:space="preserve"> </w:t>
       </w:r>
       <w:r>
         <w:rPr>
@@ -1015,6 +1044,16 @@
       <w:r>
         <w:rPr>
           <w:rFonts w:ascii="Times New Roman" w:hAnsi="Times New Roman" w:cs="Times New Roman"/>
+          <w:color w:val="FF0000"/>
+          <w:sz w:val="24"/>
+          <w:szCs w:val="24"/>
+        </w:rPr>
+        <w:t>(Параметризированной не делал)</w:t>
+      </w:r>
+      <w:r>
+        <w:rPr>
+          <w:rFonts w:ascii="Times New Roman" w:hAnsi="Times New Roman" w:cs="Times New Roman"/>
+          <w:color w:val="FF0000"/>
           <w:sz w:val="24"/>
           <w:szCs w:val="24"/>
         </w:rPr>
@@ -1077,6 +1116,129 @@
     </w:p>
     <w:p>
       <w:pPr>
+        <w:pStyle w:val="a3"/>
+        <w:numPr>
+          <w:ilvl w:val="0"/>
+          <w:numId w:val="2"/>
+        </w:numPr>
+        <w:rPr>
+          <w:rFonts w:ascii="Times New Roman" w:hAnsi="Times New Roman" w:cs="Times New Roman"/>
+          <w:color w:val="70AD47" w:themeColor="accent6"/>
+          <w:sz w:val="24"/>
+          <w:szCs w:val="24"/>
+        </w:rPr>
+      </w:pPr>
+      <w:r>
+        <w:rPr>
+          <w:rFonts w:ascii="Times New Roman" w:hAnsi="Times New Roman" w:cs="Times New Roman"/>
+          <w:color w:val="70AD47" w:themeColor="accent6"/>
+          <w:sz w:val="24"/>
+          <w:szCs w:val="24"/>
+        </w:rPr>
+        <w:t xml:space="preserve">В тестбенче реализовал через </w:t>
+      </w:r>
+      <w:r>
+        <w:rPr>
+          <w:rFonts w:ascii="Times New Roman" w:hAnsi="Times New Roman" w:cs="Times New Roman"/>
+          <w:color w:val="70AD47" w:themeColor="accent6"/>
+          <w:sz w:val="24"/>
+          <w:szCs w:val="24"/>
+          <w:lang w:val="en-US"/>
+        </w:rPr>
+        <w:t>mailbox</w:t>
+      </w:r>
+      <w:r>
+        <w:rPr>
+          <w:rFonts w:ascii="Times New Roman" w:hAnsi="Times New Roman" w:cs="Times New Roman"/>
+          <w:color w:val="70AD47" w:themeColor="accent6"/>
+          <w:sz w:val="24"/>
+          <w:szCs w:val="24"/>
+        </w:rPr>
+        <w:t xml:space="preserve">’ы проверку данных. Ошибок нет данные не теряются. (Проверка без сигнала </w:t>
+      </w:r>
+      <w:r>
+        <w:rPr>
+          <w:rFonts w:ascii="Times New Roman" w:hAnsi="Times New Roman" w:cs="Times New Roman"/>
+          <w:color w:val="70AD47" w:themeColor="accent6"/>
+          <w:sz w:val="24"/>
+          <w:szCs w:val="24"/>
+          <w:lang w:val="en-US"/>
+        </w:rPr>
+        <w:t>last</w:t>
+      </w:r>
+      <w:r>
+        <w:rPr>
+          <w:rFonts w:ascii="Times New Roman" w:hAnsi="Times New Roman" w:cs="Times New Roman"/>
+          <w:color w:val="70AD47" w:themeColor="accent6"/>
+          <w:sz w:val="24"/>
+          <w:szCs w:val="24"/>
+        </w:rPr>
+        <w:t>)</w:t>
+      </w:r>
+      <w:r>
+        <w:rPr>
+          <w:rFonts w:ascii="Times New Roman" w:hAnsi="Times New Roman" w:cs="Times New Roman"/>
+          <w:color w:val="70AD47" w:themeColor="accent6"/>
+          <w:sz w:val="24"/>
+          <w:szCs w:val="24"/>
+        </w:rPr>
+        <w:t>. Также написал тестовый скрипт для запуска квесты(взял с книги Романова Цифровой синтез)</w:t>
+      </w:r>
+    </w:p>
+    <w:p>
+      <w:pPr>
+        <w:pStyle w:val="a3"/>
+        <w:numPr>
+          <w:ilvl w:val="0"/>
+          <w:numId w:val="2"/>
+        </w:numPr>
+        <w:rPr>
+          <w:rFonts w:ascii="Times New Roman" w:hAnsi="Times New Roman" w:cs="Times New Roman"/>
+          <w:color w:val="70AD47" w:themeColor="accent6"/>
+          <w:sz w:val="24"/>
+          <w:szCs w:val="24"/>
+        </w:rPr>
+      </w:pPr>
+      <w:r>
+        <w:rPr>
+          <w:rFonts w:ascii="Times New Roman" w:hAnsi="Times New Roman" w:cs="Times New Roman"/>
+          <w:color w:val="70AD47" w:themeColor="accent6"/>
+          <w:sz w:val="24"/>
+          <w:szCs w:val="24"/>
+        </w:rPr>
+        <w:t xml:space="preserve">Реализовал сигнал </w:t>
+      </w:r>
+      <w:r>
+        <w:rPr>
+          <w:rFonts w:ascii="Times New Roman" w:hAnsi="Times New Roman" w:cs="Times New Roman"/>
+          <w:color w:val="70AD47" w:themeColor="accent6"/>
+          <w:sz w:val="24"/>
+          <w:szCs w:val="24"/>
+          <w:lang w:val="en-US"/>
+        </w:rPr>
+        <w:t>last</w:t>
+      </w:r>
+      <w:r>
+        <w:rPr>
+          <w:rFonts w:ascii="Times New Roman" w:hAnsi="Times New Roman" w:cs="Times New Roman"/>
+          <w:color w:val="70AD47" w:themeColor="accent6"/>
+          <w:sz w:val="24"/>
+          <w:szCs w:val="24"/>
+        </w:rPr>
+        <w:t xml:space="preserve"> </w:t>
+      </w:r>
+      <w:r>
+        <w:rPr>
+          <w:rFonts w:ascii="Times New Roman" w:hAnsi="Times New Roman" w:cs="Times New Roman"/>
+          <w:color w:val="70AD47" w:themeColor="accent6"/>
+          <w:sz w:val="24"/>
+          <w:szCs w:val="24"/>
+        </w:rPr>
+        <w:t>для записи в апсайзер</w:t>
+      </w:r>
+    </w:p>
+    <w:p>
+      <w:pPr>
         <w:ind w:left="1065"/>
         <w:rPr>
           <w:rFonts w:ascii="Times New Roman" w:hAnsi="Times New Roman" w:cs="Times New Roman"/>
@@ -1092,7 +1254,7 @@
           <w:sz w:val="24"/>
           <w:szCs w:val="24"/>
         </w:rPr>
-        <w:t xml:space="preserve">Но возникла проблема с описанием данного модуля, связанная с тем, что у меня сигнал </w:t>
+        <w:t>По недочётам</w:t>
       </w:r>
       <w:r>
         <w:rPr>
@@ -1102,7 +1264,7 @@
           <w:szCs w:val="24"/>
           <w:lang w:val="en-US"/>
         </w:rPr>
-        <w:t>push</w:t>
+        <w:t>:</w:t>
       </w:r>
       <w:r>
         <w:rPr>
@@ -1111,18 +1273,23 @@
           <w:sz w:val="24"/>
           <w:szCs w:val="24"/>
         </w:rPr>
-        <w:t>_</w:t>
-      </w:r>
-      <w:r>
+        <w:t xml:space="preserve"> </w:t>
+      </w:r>
+    </w:p>
+    <w:p>
+      <w:pPr>
+        <w:pStyle w:val="a3"/>
+        <w:numPr>
+          <w:ilvl w:val="0"/>
+          <w:numId w:val="3"/>
+        </w:numPr>
         <w:rPr>
           <w:rFonts w:ascii="Times New Roman" w:hAnsi="Times New Roman" w:cs="Times New Roman"/>
           <w:color w:val="FF0000"/>
           <w:sz w:val="24"/>
           <w:szCs w:val="24"/>
-          <w:lang w:val="en-US"/>
-        </w:rPr>
-        <w:t>data</w:t>
-      </w:r>
+        </w:rPr>
+      </w:pPr>
       <w:r>
         <w:rPr>
           <w:rFonts w:ascii="Times New Roman" w:hAnsi="Times New Roman" w:cs="Times New Roman"/>
@@ -1130,7 +1297,7 @@
           <w:sz w:val="24"/>
           <w:szCs w:val="24"/>
         </w:rPr>
-        <w:t>_</w:t>
+        <w:t xml:space="preserve">Не смог реализовать сигнал </w:t>
       </w:r>
       <w:r>
         <w:rPr>
@@ -1140,7 +1307,7 @@
           <w:szCs w:val="24"/>
           <w:lang w:val="en-US"/>
         </w:rPr>
-        <w:t>for</w:t>
+        <w:t>last</w:t>
       </w:r>
       <w:r>
         <w:rPr>
@@ -1149,7 +1316,7 @@
           <w:sz w:val="24"/>
           <w:szCs w:val="24"/>
         </w:rPr>
-        <w:t>_</w:t>
+        <w:t xml:space="preserve"> для чтения</w:t>
       </w:r>
       <w:r>
         <w:rPr>
@@ -1157,9 +1324,8 @@
           <w:color w:val="FF0000"/>
           <w:sz w:val="24"/>
           <w:szCs w:val="24"/>
-          <w:lang w:val="en-US"/>
-        </w:rPr>
-        <w:t>fifo</w:t>
+        </w:rPr>
+        <w:t xml:space="preserve">. Реализация через </w:t>
       </w:r>
       <w:r>
         <w:rPr>
@@ -1167,8 +1333,9 @@
           <w:color w:val="FF0000"/>
           <w:sz w:val="24"/>
           <w:szCs w:val="24"/>
-        </w:rPr>
-        <w:t xml:space="preserve"> для </w:t>
+          <w:lang w:val="en-US"/>
+        </w:rPr>
+        <w:t>FIFO</w:t>
       </w:r>
       <w:r>
         <w:rPr>
@@ -1176,6 +1343,128 @@
           <w:color w:val="FF0000"/>
           <w:sz w:val="24"/>
           <w:szCs w:val="24"/>
+        </w:rPr>
+        <w:t xml:space="preserve"> по моему мнению не очень подходит под мой код. Есть идея реализации через сдвиговый регистр.</w:t>
+      </w:r>
+      <w:r>
+        <w:rPr>
+          <w:rFonts w:ascii="Times New Roman" w:hAnsi="Times New Roman" w:cs="Times New Roman"/>
+          <w:color w:val="FF0000"/>
+          <w:sz w:val="24"/>
+          <w:szCs w:val="24"/>
+        </w:rPr>
+        <w:t xml:space="preserve"> </w:t>
+      </w:r>
+    </w:p>
+    <w:p>
+      <w:pPr>
+        <w:pStyle w:val="a3"/>
+        <w:numPr>
+          <w:ilvl w:val="0"/>
+          <w:numId w:val="3"/>
+        </w:numPr>
+        <w:rPr>
+          <w:rFonts w:ascii="Times New Roman" w:hAnsi="Times New Roman" w:cs="Times New Roman"/>
+          <w:color w:val="FF0000"/>
+          <w:sz w:val="24"/>
+          <w:szCs w:val="24"/>
+        </w:rPr>
+      </w:pPr>
+      <w:r>
+        <w:rPr>
+          <w:rFonts w:ascii="Times New Roman" w:hAnsi="Times New Roman" w:cs="Times New Roman"/>
+          <w:color w:val="FF0000"/>
+          <w:sz w:val="24"/>
+          <w:szCs w:val="24"/>
+        </w:rPr>
+        <w:t xml:space="preserve">Также необходимо реализовать проверку сигнала </w:t>
+      </w:r>
+      <w:r>
+        <w:rPr>
+          <w:rFonts w:ascii="Times New Roman" w:hAnsi="Times New Roman" w:cs="Times New Roman"/>
+          <w:color w:val="FF0000"/>
+          <w:sz w:val="24"/>
+          <w:szCs w:val="24"/>
+          <w:lang w:val="en-US"/>
+        </w:rPr>
+        <w:t>keep</w:t>
+      </w:r>
+      <w:r>
+        <w:rPr>
+          <w:rFonts w:ascii="Times New Roman" w:hAnsi="Times New Roman" w:cs="Times New Roman"/>
+          <w:color w:val="FF0000"/>
+          <w:sz w:val="24"/>
+          <w:szCs w:val="24"/>
+        </w:rPr>
+        <w:t xml:space="preserve"> и </w:t>
+      </w:r>
+      <w:r>
+        <w:rPr>
+          <w:rFonts w:ascii="Times New Roman" w:hAnsi="Times New Roman" w:cs="Times New Roman"/>
+          <w:color w:val="FF0000"/>
+          <w:sz w:val="24"/>
+          <w:szCs w:val="24"/>
+          <w:lang w:val="en-US"/>
+        </w:rPr>
+        <w:t>last</w:t>
+      </w:r>
+      <w:r>
+        <w:rPr>
+          <w:rFonts w:ascii="Times New Roman" w:hAnsi="Times New Roman" w:cs="Times New Roman"/>
+          <w:color w:val="FF0000"/>
+          <w:sz w:val="24"/>
+          <w:szCs w:val="24"/>
+        </w:rPr>
+        <w:t xml:space="preserve"> </w:t>
+      </w:r>
+      <w:r>
+        <w:rPr>
+          <w:rFonts w:ascii="Times New Roman" w:hAnsi="Times New Roman" w:cs="Times New Roman"/>
+          <w:color w:val="FF0000"/>
+          <w:sz w:val="24"/>
+          <w:szCs w:val="24"/>
+        </w:rPr>
+        <w:t>в тестовом модуле</w:t>
+      </w:r>
+      <w:r>
+        <w:rPr>
+          <w:rFonts w:ascii="Times New Roman" w:hAnsi="Times New Roman" w:cs="Times New Roman"/>
+          <w:color w:val="FF0000"/>
+          <w:sz w:val="24"/>
+          <w:szCs w:val="24"/>
+        </w:rPr>
+        <w:t>.</w:t>
+      </w:r>
+    </w:p>
+    <w:p>
+      <w:pPr>
+        <w:pStyle w:val="a3"/>
+        <w:numPr>
+          <w:ilvl w:val="0"/>
+          <w:numId w:val="3"/>
+        </w:numPr>
+        <w:rPr>
+          <w:rFonts w:ascii="Times New Roman" w:hAnsi="Times New Roman" w:cs="Times New Roman"/>
+          <w:color w:val="FF0000"/>
+          <w:sz w:val="24"/>
+          <w:szCs w:val="24"/>
+        </w:rPr>
+      </w:pPr>
+      <w:r>
+        <w:rPr>
+          <w:rFonts w:ascii="Times New Roman" w:hAnsi="Times New Roman" w:cs="Times New Roman"/>
+          <w:color w:val="FF0000"/>
+          <w:sz w:val="24"/>
+          <w:szCs w:val="24"/>
+        </w:rPr>
+        <w:t xml:space="preserve">Тестовый модуль не параметризируемый, к сожалению не смог параметризовать запись в произвольное количество </w:t>
+      </w:r>
+      <w:r>
+        <w:rPr>
+          <w:rFonts w:ascii="Times New Roman" w:hAnsi="Times New Roman" w:cs="Times New Roman"/>
+          <w:color w:val="FF0000"/>
+          <w:sz w:val="24"/>
+          <w:szCs w:val="24"/>
           <w:lang w:val="en-US"/>
         </w:rPr>
         <w:t>FIFO</w:t>
@@ -1187,7 +1476,7 @@
           <w:sz w:val="24"/>
           <w:szCs w:val="24"/>
         </w:rPr>
-        <w:t xml:space="preserve"> данных ведёт себя неадекватно. </w:t>
+        <w:t xml:space="preserve"> </w:t>
       </w:r>
       <w:r>
         <w:rPr>
@@ -1196,90 +1485,25 @@
           <w:sz w:val="24"/>
           <w:szCs w:val="24"/>
         </w:rPr>
-        <w:t xml:space="preserve">В какой-то определённый момент времени он перестаёт выдавать единицу и выдаёт постоянно 0 и 2. Скорее всего проблема связанна </w:t>
-      </w:r>
-      <w:r>
-        <w:rPr>
-          <w:rFonts w:ascii="Times New Roman" w:hAnsi="Times New Roman" w:cs="Times New Roman"/>
-          <w:color w:val="FF0000"/>
-          <w:sz w:val="24"/>
-          <w:szCs w:val="24"/>
-        </w:rPr>
-        <w:t xml:space="preserve">с описанием логики в </w:t>
-      </w:r>
-      <w:r>
-        <w:rPr>
-          <w:rFonts w:ascii="Times New Roman" w:hAnsi="Times New Roman" w:cs="Times New Roman"/>
-          <w:color w:val="FF0000"/>
-          <w:sz w:val="24"/>
-          <w:szCs w:val="24"/>
-          <w:lang w:val="en-US"/>
-        </w:rPr>
-        <w:t>always</w:t>
-      </w:r>
-      <w:r>
-        <w:rPr>
-          <w:rFonts w:ascii="Times New Roman" w:hAnsi="Times New Roman" w:cs="Times New Roman"/>
-          <w:color w:val="FF0000"/>
-          <w:sz w:val="24"/>
-          <w:szCs w:val="24"/>
-        </w:rPr>
-        <w:t>_</w:t>
-      </w:r>
-      <w:r>
-        <w:rPr>
-          <w:rFonts w:ascii="Times New Roman" w:hAnsi="Times New Roman" w:cs="Times New Roman"/>
-          <w:color w:val="FF0000"/>
-          <w:sz w:val="24"/>
-          <w:szCs w:val="24"/>
-          <w:lang w:val="en-US"/>
-        </w:rPr>
-        <w:t>comb</w:t>
-      </w:r>
-      <w:r>
-        <w:rPr>
-          <w:rFonts w:ascii="Times New Roman" w:hAnsi="Times New Roman" w:cs="Times New Roman"/>
-          <w:color w:val="FF0000"/>
-          <w:sz w:val="24"/>
-          <w:szCs w:val="24"/>
-        </w:rPr>
-        <w:t xml:space="preserve">. </w:t>
-      </w:r>
-      <w:r>
-        <w:rPr>
-          <w:rFonts w:ascii="Times New Roman" w:hAnsi="Times New Roman" w:cs="Times New Roman"/>
-          <w:color w:val="FF0000"/>
-          <w:sz w:val="24"/>
-          <w:szCs w:val="24"/>
-        </w:rPr>
-        <w:t>Если у вас будет возможность я хотел бы увидеть решение данной задачи через обратную связь</w:t>
-      </w:r>
-      <w:r>
-        <w:rPr>
-          <w:rFonts w:ascii="Times New Roman" w:hAnsi="Times New Roman" w:cs="Times New Roman"/>
-          <w:color w:val="FF0000"/>
-          <w:sz w:val="24"/>
-          <w:szCs w:val="24"/>
-        </w:rPr>
-        <w:t>,</w:t>
-      </w:r>
-      <w:r>
-        <w:rPr>
-          <w:rFonts w:ascii="Times New Roman" w:hAnsi="Times New Roman" w:cs="Times New Roman"/>
-          <w:color w:val="FF0000"/>
-          <w:sz w:val="24"/>
-          <w:szCs w:val="24"/>
-        </w:rPr>
-        <w:t xml:space="preserve"> заранее благодарю вас.</w:t>
-      </w:r>
-      <w:r>
-        <w:rPr>
-          <w:rFonts w:ascii="Times New Roman" w:hAnsi="Times New Roman" w:cs="Times New Roman"/>
-          <w:color w:val="FF0000"/>
-          <w:sz w:val="24"/>
-          <w:szCs w:val="24"/>
-        </w:rPr>
-        <w:t xml:space="preserve"> </w:t>
+        <w:t>данных</w:t>
+      </w:r>
+    </w:p>
+    <w:p>
+      <w:pPr>
+        <w:ind w:left="1065" w:firstLine="351"/>
+        <w:rPr>
+          <w:rFonts w:ascii="Times New Roman" w:hAnsi="Times New Roman" w:cs="Times New Roman"/>
+          <w:sz w:val="24"/>
+          <w:szCs w:val="24"/>
+        </w:rPr>
+      </w:pPr>
+      <w:r>
+        <w:rPr>
+          <w:rFonts w:ascii="Times New Roman" w:hAnsi="Times New Roman" w:cs="Times New Roman"/>
+          <w:sz w:val="24"/>
+          <w:szCs w:val="24"/>
+        </w:rPr>
+        <w:t>Если возможна обратная связь я бы хотел узнать как правильно можно написать данный модуль. Заранее благодарю вас задачи очень интересные</w:t>
       </w:r>
     </w:p>
     <w:sectPr>
@@ -1520,11 +1744,127 @@
       </w:rPr>
     </w:lvl>
   </w:abstractNum>
+  <w:abstractNum w:abstractNumId="2" w15:restartNumberingAfterBreak="0">
+    <w:nsid w:val="73F97B3D"/>
+    <w:multiLevelType w:val="hybridMultilevel"/>
+    <w:tmpl w:val="48903F0C"/>
+    <w:lvl w:ilvl="0" w:tplc="04190001">
+      <w:start w:val="1"/>
+      <w:numFmt w:val="bullet"/>
+      <w:lvlText w:val=""/>
+      <w:lvlJc w:val="left"/>
+      <w:pPr>
+        <w:ind w:left="1785" w:hanging="360"/>
+      </w:pPr>
+      <w:rPr>
+        <w:rFonts w:ascii="Symbol" w:hAnsi="Symbol" w:hint="default"/>
+      </w:rPr>
+    </w:lvl>
+    <w:lvl w:ilvl="1" w:tplc="04190003" w:tentative="1">
+      <w:start w:val="1"/>
+      <w:numFmt w:val="bullet"/>
+      <w:lvlText w:val="o"/>
+      <w:lvlJc w:val="left"/>
+      <w:pPr>
+        <w:ind w:left="2505" w:hanging="360"/>
+      </w:pPr>
+      <w:rPr>
+        <w:rFonts w:ascii="Courier New" w:hAnsi="Courier New" w:cs="Courier New" w:hint="default"/>
+      </w:rPr>
+    </w:lvl>
+    <w:lvl w:ilvl="2" w:tplc="04190005" w:tentative="1">
+      <w:start w:val="1"/>
+      <w:numFmt w:val="bullet"/>
+      <w:lvlText w:val=""/>
+      <w:lvlJc w:val="left"/>
+      <w:pPr>
+        <w:ind w:left="3225" w:hanging="360"/>
+      </w:pPr>
+      <w:rPr>
+        <w:rFonts w:ascii="Wingdings" w:hAnsi="Wingdings" w:hint="default"/>
+      </w:rPr>
+    </w:lvl>
+    <w:lvl w:ilvl="3" w:tplc="04190001" w:tentative="1">
+      <w:start w:val="1"/>
+      <w:numFmt w:val="bullet"/>
+      <w:lvlText w:val=""/>
+      <w:lvlJc w:val="left"/>
+      <w:pPr>
+        <w:ind w:left="3945" w:hanging="360"/>
+      </w:pPr>
+      <w:rPr>
+        <w:rFonts w:ascii="Symbol" w:hAnsi="Symbol" w:hint="default"/>
+      </w:rPr>
+    </w:lvl>
+    <w:lvl w:ilvl="4" w:tplc="04190003" w:tentative="1">
+      <w:start w:val="1"/>
+      <w:numFmt w:val="bullet"/>
+      <w:lvlText w:val="o"/>
+      <w:lvlJc w:val="left"/>
+      <w:pPr>
+        <w:ind w:left="4665" w:hanging="360"/>
+      </w:pPr>
+      <w:rPr>
+        <w:rFonts w:ascii="Courier New" w:hAnsi="Courier New" w:cs="Courier New" w:hint="default"/>
+      </w:rPr>
+    </w:lvl>
+    <w:lvl w:ilvl="5" w:tplc="04190005" w:tentative="1">
+      <w:start w:val="1"/>
+      <w:numFmt w:val="bullet"/>
+      <w:lvlText w:val=""/>
+      <w:lvlJc w:val="left"/>
+      <w:pPr>
+        <w:ind w:left="5385" w:hanging="360"/>
+      </w:pPr>
+      <w:rPr>
+        <w:rFonts w:ascii="Wingdings" w:hAnsi="Wingdings" w:hint="default"/>
+      </w:rPr>
+    </w:lvl>
+    <w:lvl w:ilvl="6" w:tplc="04190001" w:tentative="1">
+      <w:start w:val="1"/>
+      <w:numFmt w:val="bullet"/>
+      <w:lvlText w:val=""/>
+      <w:lvlJc w:val="left"/>
+      <w:pPr>
+        <w:ind w:left="6105" w:hanging="360"/>
+      </w:pPr>
+      <w:rPr>
+        <w:rFonts w:ascii="Symbol" w:hAnsi="Symbol" w:hint="default"/>
+      </w:rPr>
+    </w:lvl>
+    <w:lvl w:ilvl="7" w:tplc="04190003" w:tentative="1">
+      <w:start w:val="1"/>
+      <w:numFmt w:val="bullet"/>
+      <w:lvlText w:val="o"/>
+      <w:lvlJc w:val="left"/>
+      <w:pPr>
+        <w:ind w:left="6825" w:hanging="360"/>
+      </w:pPr>
+      <w:rPr>
+        <w:rFonts w:ascii="Courier New" w:hAnsi="Courier New" w:cs="Courier New" w:hint="default"/>
+      </w:rPr>
+    </w:lvl>
+    <w:lvl w:ilvl="8" w:tplc="04190005" w:tentative="1">
+      <w:start w:val="1"/>
+      <w:numFmt w:val="bullet"/>
+      <w:lvlText w:val=""/>
+      <w:lvlJc w:val="left"/>
+      <w:pPr>
+        <w:ind w:left="7545" w:hanging="360"/>
+      </w:pPr>
+      <w:rPr>
+        <w:rFonts w:ascii="Wingdings" w:hAnsi="Wingdings" w:hint="default"/>
+      </w:rPr>
+    </w:lvl>
+  </w:abstractNum>
   <w:num w:numId="1">
     <w:abstractNumId w:val="1"/>
   </w:num>
   <w:num w:numId="2">
     <w:abstractNumId w:val="0"/>
+  </w:num>
+  <w:num w:numId="3">
+    <w:abstractNumId w:val="2"/>
   </w:num>
 </w:numbering>
 </file>
